--- a/Submission/SET1/essay_set_1_description.docx
+++ b/Submission/SET1/essay_set_1_description.docx
@@ -362,7 +362,15 @@
         <w:spacing w:after="0" w:line="240" w:lineRule="auto"/>
       </w:pPr>
       <w:r>
-        <w:t>Has moderately well elaborated reasons with mostly specific details.</w:t>
+        <w:t xml:space="preserve">Has moderately </w:t>
+      </w:r>
+      <w:proofErr w:type="gramStart"/>
+      <w:r>
+        <w:t>well elaborated</w:t>
+      </w:r>
+      <w:proofErr w:type="gramEnd"/>
+      <w:r>
+        <w:t xml:space="preserve"> reasons with mostly specific details.</w:t>
       </w:r>
     </w:p>
     <w:p>
@@ -518,10 +526,7 @@
         <w:pStyle w:val="Heading4"/>
       </w:pPr>
       <w:r>
-        <w:t>Score</w:t>
-      </w:r>
-      <w:r>
-        <w:t xml:space="preserve"> display</w:t>
+        <w:t>Score display</w:t>
       </w:r>
     </w:p>
     <w:p>
@@ -534,16 +539,16 @@
         <w:spacing w:after="0" w:line="240" w:lineRule="auto"/>
       </w:pPr>
       <w:r>
+        <w:t xml:space="preserve">Total </w:t>
+      </w:r>
+      <w:r>
         <w:t xml:space="preserve">Score range: </w:t>
       </w:r>
       <w:r>
-        <w:t>1</w:t>
-      </w:r>
-      <w:r>
-        <w:t>-</w:t>
-      </w:r>
-      <w:r>
-        <w:t>6</w:t>
+        <w:t>1-6</w:t>
+      </w:r>
+      <w:r>
+        <w:t>.</w:t>
       </w:r>
     </w:p>
     <w:sectPr>
@@ -1615,7 +1620,7 @@
         <w:rFonts w:ascii="Symbol" w:hAnsi="Symbol" w:hint="default"/>
       </w:rPr>
     </w:lvl>
-    <w:lvl w:ilvl="1" w:tplc="04090003" w:tentative="1">
+    <w:lvl w:ilvl="1" w:tplc="04090003">
       <w:start w:val="1"/>
       <w:numFmt w:val="bullet"/>
       <w:lvlText w:val="o"/>
